--- a/reports/FinalWeekReport.docx
+++ b/reports/FinalWeekReport.docx
@@ -3,7 +3,19 @@
 <w:document xmlns:wpc="http://schemas.microsoft.com/office/word/2010/wordprocessingCanvas" xmlns:cx="http://schemas.microsoft.com/office/drawing/2014/chartex" xmlns:cx1="http://schemas.microsoft.com/office/drawing/2015/9/8/chartex" xmlns:cx2="http://schemas.microsoft.com/office/drawing/2015/10/21/chartex" xmlns:cx3="http://schemas.microsoft.com/office/drawing/2016/5/9/chartex" xmlns:cx4="http://schemas.microsoft.com/office/drawing/2016/5/10/chartex" xmlns:cx5="http://schemas.microsoft.com/office/drawing/2016/5/11/chartex" xmlns:cx6="http://schemas.microsoft.com/office/drawing/2016/5/12/chartex" xmlns:cx7="http://schemas.microsoft.com/office/drawing/2016/5/13/chartex" xmlns:cx8="http://schemas.microsoft.com/office/drawing/2016/5/14/chartex" xmlns:mc="http://schemas.openxmlformats.org/markup-compatibility/2006" xmlns:aink="http://schemas.microsoft.com/office/drawing/2016/ink" xmlns:am3d="http://schemas.microsoft.com/office/drawing/2017/model3d" xmlns:o="urn:schemas-microsoft-com:office:office" xmlns:r="http://schemas.openxmlformats.org/officeDocument/2006/relationships" xmlns:m="http://schemas.openxmlformats.org/officeDocument/2006/math" xmlns:v="urn:schemas-microsoft-com:vml" xmlns:wp14="http://schemas.microsoft.com/office/word/2010/wordprocessingDrawing" xmlns:wp="http://schemas.openxmlformats.org/drawingml/2006/wordprocessingDrawing" xmlns:w10="urn:schemas-microsoft-com:office:word" xmlns:w="http://schemas.openxmlformats.org/wordprocessingml/2006/main" xmlns:w14="http://schemas.microsoft.com/office/word/2010/wordml" xmlns:w15="http://schemas.microsoft.com/office/word/2012/wordml" xmlns:w16cid="http://schemas.microsoft.com/office/word/2016/wordml/cid" xmlns:w16se="http://schemas.microsoft.com/office/word/2015/wordml/symex" xmlns:wpg="http://schemas.microsoft.com/office/word/2010/wordprocessingGroup" xmlns:wpi="http://schemas.microsoft.com/office/word/2010/wordprocessingInk" xmlns:wne="http://schemas.microsoft.com/office/word/2006/wordml" xmlns:wps="http://schemas.microsoft.com/office/word/2010/wordprocessingShape" mc:Ignorable="w14 w15 w16se w16cid wp14">
   <w:body>
     <w:p>
-      <w:r>
+      <w:pPr>
+        <w:rPr>
+          <w:b/>
+          <w:sz w:val="56"/>
+          <w:szCs w:val="56"/>
+        </w:rPr>
+      </w:pPr>
+      <w:r>
+        <w:rPr>
+          <w:b/>
+          <w:sz w:val="56"/>
+          <w:szCs w:val="56"/>
+        </w:rPr>
         <w:t>Final Week Report</w:t>
       </w:r>
     </w:p>
@@ -14,8 +26,18 @@
           <w:ilvl w:val="0"/>
           <w:numId w:val="1"/>
         </w:numPr>
-      </w:pPr>
-      <w:r>
+        <w:rPr>
+          <w:b/>
+          <w:sz w:val="28"/>
+          <w:szCs w:val="28"/>
+        </w:rPr>
+      </w:pPr>
+      <w:r>
+        <w:rPr>
+          <w:b/>
+          <w:sz w:val="28"/>
+          <w:szCs w:val="28"/>
+        </w:rPr>
         <w:t>Introduction: Describe the most salient features of the project:</w:t>
       </w:r>
     </w:p>
@@ -26,8 +48,14 @@
           <w:ilvl w:val="1"/>
           <w:numId w:val="1"/>
         </w:numPr>
-      </w:pPr>
-      <w:r>
+        <w:rPr>
+          <w:i/>
+        </w:rPr>
+      </w:pPr>
+      <w:r>
+        <w:rPr>
+          <w:i/>
+        </w:rPr>
         <w:t>The Homepage</w:t>
       </w:r>
     </w:p>
@@ -38,8 +66,14 @@
           <w:ilvl w:val="2"/>
           <w:numId w:val="1"/>
         </w:numPr>
-      </w:pPr>
-      <w:r>
+        <w:rPr>
+          <w:b/>
+        </w:rPr>
+      </w:pPr>
+      <w:r>
+        <w:rPr>
+          <w:b/>
+        </w:rPr>
         <w:t>The Navbar</w:t>
       </w:r>
     </w:p>
@@ -62,8 +96,14 @@
           <w:ilvl w:val="2"/>
           <w:numId w:val="1"/>
         </w:numPr>
-      </w:pPr>
-      <w:r>
+        <w:rPr>
+          <w:b/>
+        </w:rPr>
+      </w:pPr>
+      <w:r>
+        <w:rPr>
+          <w:b/>
+        </w:rPr>
         <w:t>The Carousel</w:t>
       </w:r>
     </w:p>
@@ -86,8 +126,14 @@
           <w:ilvl w:val="2"/>
           <w:numId w:val="1"/>
         </w:numPr>
-      </w:pPr>
-      <w:r>
+        <w:rPr>
+          <w:b/>
+        </w:rPr>
+      </w:pPr>
+      <w:r>
+        <w:rPr>
+          <w:b/>
+        </w:rPr>
         <w:t>The Jumbotron with changing title feature</w:t>
       </w:r>
     </w:p>
@@ -106,21 +152,487 @@
         <w:t>”</w:t>
       </w:r>
       <w:r>
-        <w:t xml:space="preserve">. As the user scrolls through the carousel images, the title will change with the photos reading, “Welcome to Georgia: Tbilisi”, “Welcome to Georgia: Alaverdi”, “Welcome to Georgia: Batumi”, </w:t>
-      </w:r>
-      <w:r>
-        <w:t>“Welcome to Georgia:</w:t>
+        <w:t xml:space="preserve">. As the user scrolls through the carousel images, the title will change with the photos reading, “Welcome to Georgia: Tbilisi”, “Welcome to Georgia: Alaverdi”, “Welcome to Georgia: Batumi”, “Welcome to Georgia: </w:t>
+      </w:r>
+      <w:proofErr w:type="spellStart"/>
+      <w:r>
+        <w:t>Korbuleti</w:t>
+      </w:r>
+      <w:proofErr w:type="spellEnd"/>
+      <w:r>
+        <w:t xml:space="preserve">”. </w:t>
+      </w:r>
+    </w:p>
+    <w:p>
+      <w:pPr>
+        <w:pStyle w:val="ListParagraph"/>
+        <w:numPr>
+          <w:ilvl w:val="2"/>
+          <w:numId w:val="1"/>
+        </w:numPr>
+        <w:rPr>
+          <w:b/>
+        </w:rPr>
+      </w:pPr>
+      <w:r>
+        <w:rPr>
+          <w:b/>
+        </w:rPr>
+        <w:t>Tabbed Information</w:t>
+      </w:r>
+    </w:p>
+    <w:p>
+      <w:pPr>
+        <w:pStyle w:val="ListParagraph"/>
+        <w:numPr>
+          <w:ilvl w:val="3"/>
+          <w:numId w:val="1"/>
+        </w:numPr>
+      </w:pPr>
+      <w:r>
+        <w:t>Below the carousel, the user will find tabbed information regarding Georgia. The three tabbed sections are:</w:t>
+      </w:r>
+    </w:p>
+    <w:p>
+      <w:pPr>
+        <w:pStyle w:val="ListParagraph"/>
+        <w:numPr>
+          <w:ilvl w:val="4"/>
+          <w:numId w:val="1"/>
+        </w:numPr>
+      </w:pPr>
+      <w:r>
+        <w:t>About Georgia</w:t>
+      </w:r>
+    </w:p>
+    <w:p>
+      <w:pPr>
+        <w:pStyle w:val="ListParagraph"/>
+        <w:numPr>
+          <w:ilvl w:val="5"/>
+          <w:numId w:val="1"/>
+        </w:numPr>
+      </w:pPr>
+      <w:r>
+        <w:t>Here the user can read a brief description of the country</w:t>
+      </w:r>
+    </w:p>
+    <w:p>
+      <w:pPr>
+        <w:pStyle w:val="ListParagraph"/>
+        <w:numPr>
+          <w:ilvl w:val="4"/>
+          <w:numId w:val="1"/>
+        </w:numPr>
+      </w:pPr>
+      <w:r>
+        <w:t>Map</w:t>
+      </w:r>
+    </w:p>
+    <w:p>
+      <w:pPr>
+        <w:pStyle w:val="ListParagraph"/>
+        <w:numPr>
+          <w:ilvl w:val="5"/>
+          <w:numId w:val="1"/>
+        </w:numPr>
+      </w:pPr>
+      <w:r>
+        <w:t>By clicking on this tab, the user may view an interactive map of Georgia</w:t>
+      </w:r>
+    </w:p>
+    <w:p>
+      <w:pPr>
+        <w:pStyle w:val="ListParagraph"/>
+        <w:numPr>
+          <w:ilvl w:val="4"/>
+          <w:numId w:val="1"/>
+        </w:numPr>
+      </w:pPr>
+      <w:r>
+        <w:t>Currency</w:t>
+      </w:r>
+    </w:p>
+    <w:p>
+      <w:pPr>
+        <w:pStyle w:val="ListParagraph"/>
+        <w:numPr>
+          <w:ilvl w:val="5"/>
+          <w:numId w:val="1"/>
+        </w:numPr>
+      </w:pPr>
+      <w:r>
+        <w:t xml:space="preserve">By navigating to this tab, the user may view the current exchange rate for the US Dollar to the Georgian </w:t>
+      </w:r>
+      <w:proofErr w:type="spellStart"/>
+      <w:r>
+        <w:t>Lari</w:t>
+      </w:r>
+      <w:proofErr w:type="spellEnd"/>
+      <w:r>
+        <w:t>.</w:t>
+      </w:r>
+    </w:p>
+    <w:p>
+      <w:pPr>
+        <w:pStyle w:val="ListParagraph"/>
+        <w:numPr>
+          <w:ilvl w:val="2"/>
+          <w:numId w:val="1"/>
+        </w:numPr>
+        <w:rPr>
+          <w:b/>
+        </w:rPr>
+      </w:pPr>
+      <w:r>
+        <w:rPr>
+          <w:b/>
+        </w:rPr>
+        <w:t>Weather Widget</w:t>
+      </w:r>
+    </w:p>
+    <w:p>
+      <w:pPr>
+        <w:pStyle w:val="ListParagraph"/>
+        <w:numPr>
+          <w:ilvl w:val="3"/>
+          <w:numId w:val="1"/>
+        </w:numPr>
+      </w:pPr>
+      <w:r>
+        <w:t xml:space="preserve">Below the Tabbed Information, the user will find a weather widget that will tell them the current </w:t>
+      </w:r>
+      <w:r>
+        <w:t>weather information for Georgia’s capital city, Tbilisi.</w:t>
+      </w:r>
+    </w:p>
+    <w:p>
+      <w:pPr>
+        <w:pStyle w:val="ListParagraph"/>
+        <w:numPr>
+          <w:ilvl w:val="2"/>
+          <w:numId w:val="1"/>
+        </w:numPr>
+        <w:rPr>
+          <w:b/>
+        </w:rPr>
+      </w:pPr>
+      <w:r>
+        <w:rPr>
+          <w:b/>
+        </w:rPr>
+        <w:t>Embedded Videos</w:t>
+      </w:r>
+    </w:p>
+    <w:p>
+      <w:pPr>
+        <w:pStyle w:val="ListParagraph"/>
+        <w:numPr>
+          <w:ilvl w:val="3"/>
+          <w:numId w:val="1"/>
+        </w:numPr>
+      </w:pPr>
+      <w:r>
+        <w:t xml:space="preserve">Under the weather widget, the user will be able to interact with two </w:t>
+      </w:r>
+      <w:r>
+        <w:t>embedded videos:</w:t>
+      </w:r>
+    </w:p>
+    <w:p>
+      <w:pPr>
+        <w:pStyle w:val="ListParagraph"/>
+        <w:numPr>
+          <w:ilvl w:val="4"/>
+          <w:numId w:val="1"/>
+        </w:numPr>
+      </w:pPr>
+      <w:r>
+        <w:t>The Statue of Love: Batumi, Georgia</w:t>
+      </w:r>
+    </w:p>
+    <w:p>
+      <w:pPr>
+        <w:pStyle w:val="ListParagraph"/>
+        <w:numPr>
+          <w:ilvl w:val="4"/>
+          <w:numId w:val="1"/>
+        </w:numPr>
+      </w:pPr>
+      <w:r>
+        <w:t>The Most Beautiful Country, Georgia</w:t>
+      </w:r>
+    </w:p>
+    <w:p>
+      <w:pPr>
+        <w:pStyle w:val="ListParagraph"/>
+        <w:numPr>
+          <w:ilvl w:val="2"/>
+          <w:numId w:val="1"/>
+        </w:numPr>
+        <w:rPr>
+          <w:b/>
+        </w:rPr>
+      </w:pPr>
+      <w:r>
+        <w:rPr>
+          <w:b/>
+        </w:rPr>
+        <w:t>Footer</w:t>
+      </w:r>
+    </w:p>
+    <w:p>
+      <w:pPr>
+        <w:pStyle w:val="ListParagraph"/>
+        <w:numPr>
+          <w:ilvl w:val="3"/>
+          <w:numId w:val="1"/>
+        </w:numPr>
+      </w:pPr>
+      <w:r>
+        <w:t>The homepage will end with a footer containing:</w:t>
+      </w:r>
+    </w:p>
+    <w:p>
+      <w:pPr>
+        <w:pStyle w:val="ListParagraph"/>
+        <w:numPr>
+          <w:ilvl w:val="4"/>
+          <w:numId w:val="1"/>
+        </w:numPr>
+      </w:pPr>
+      <w:r>
+        <w:t>Links to other pages on the site:</w:t>
+      </w:r>
+    </w:p>
+    <w:p>
+      <w:pPr>
+        <w:pStyle w:val="ListParagraph"/>
+        <w:numPr>
+          <w:ilvl w:val="5"/>
+          <w:numId w:val="1"/>
+        </w:numPr>
+      </w:pPr>
+      <w:r>
+        <w:t>Home</w:t>
+      </w:r>
+    </w:p>
+    <w:p>
+      <w:pPr>
+        <w:pStyle w:val="ListParagraph"/>
+        <w:numPr>
+          <w:ilvl w:val="5"/>
+          <w:numId w:val="1"/>
+        </w:numPr>
+      </w:pPr>
+      <w:r>
+        <w:t>Activities</w:t>
+      </w:r>
+    </w:p>
+    <w:p>
+      <w:pPr>
+        <w:pStyle w:val="ListParagraph"/>
+        <w:numPr>
+          <w:ilvl w:val="5"/>
+          <w:numId w:val="1"/>
+        </w:numPr>
+      </w:pPr>
+      <w:r>
+        <w:t>Tours</w:t>
+      </w:r>
+    </w:p>
+    <w:p>
+      <w:pPr>
+        <w:pStyle w:val="ListParagraph"/>
+        <w:numPr>
+          <w:ilvl w:val="4"/>
+          <w:numId w:val="1"/>
+        </w:numPr>
+      </w:pPr>
+      <w:r>
+        <w:lastRenderedPageBreak/>
+        <w:t>Social Icons to follow Georgia on Social Media</w:t>
+      </w:r>
+    </w:p>
+    <w:p>
+      <w:pPr>
+        <w:pStyle w:val="ListParagraph"/>
+        <w:numPr>
+          <w:ilvl w:val="4"/>
+          <w:numId w:val="1"/>
+        </w:numPr>
+      </w:pPr>
+      <w:r>
+        <w:t>A signature crediting the authors of the project</w:t>
+      </w:r>
+    </w:p>
+    <w:p>
+      <w:pPr>
+        <w:pStyle w:val="ListParagraph"/>
+        <w:numPr>
+          <w:ilvl w:val="1"/>
+          <w:numId w:val="1"/>
+        </w:numPr>
+        <w:rPr>
+          <w:i/>
+          <w:highlight w:val="yellow"/>
+        </w:rPr>
+      </w:pPr>
+      <w:r>
+        <w:rPr>
+          <w:i/>
+          <w:highlight w:val="yellow"/>
+        </w:rPr>
+        <w:t>The Activities Page:</w:t>
+      </w:r>
+    </w:p>
+    <w:p>
+      <w:pPr>
+        <w:pStyle w:val="ListParagraph"/>
+        <w:numPr>
+          <w:ilvl w:val="1"/>
+          <w:numId w:val="1"/>
+        </w:numPr>
+        <w:rPr>
+          <w:i/>
+        </w:rPr>
+      </w:pPr>
+      <w:r>
+        <w:rPr>
+          <w:i/>
+        </w:rPr>
+        <w:t>The Tours Page:</w:t>
+      </w:r>
+    </w:p>
+    <w:p>
+      <w:pPr>
+        <w:pStyle w:val="ListParagraph"/>
+        <w:numPr>
+          <w:ilvl w:val="2"/>
+          <w:numId w:val="1"/>
+        </w:numPr>
+        <w:rPr>
+          <w:b/>
+        </w:rPr>
+      </w:pPr>
+      <w:r>
+        <w:rPr>
+          <w:b/>
+        </w:rPr>
+        <w:t>The Navbar</w:t>
+      </w:r>
+    </w:p>
+    <w:p>
+      <w:pPr>
+        <w:pStyle w:val="ListParagraph"/>
+        <w:numPr>
+          <w:ilvl w:val="3"/>
+          <w:numId w:val="1"/>
+        </w:numPr>
+      </w:pPr>
+      <w:r>
+        <w:t xml:space="preserve">The Visit Georgia webpage has a simple and user-friendly navigation bar conveniently located at the top of the page. It will remain at the top of the screen even as the user scrolls down the page. </w:t>
+      </w:r>
+    </w:p>
+    <w:p>
+      <w:pPr>
+        <w:pStyle w:val="ListParagraph"/>
+        <w:ind w:left="2880"/>
+      </w:pPr>
+    </w:p>
+    <w:p>
+      <w:pPr>
+        <w:pStyle w:val="ListParagraph"/>
+        <w:numPr>
+          <w:ilvl w:val="2"/>
+          <w:numId w:val="1"/>
+        </w:numPr>
+        <w:rPr>
+          <w:b/>
+        </w:rPr>
+      </w:pPr>
+      <w:r>
+        <w:rPr>
+          <w:b/>
+        </w:rPr>
+        <w:t>Media Objects</w:t>
+      </w:r>
+    </w:p>
+    <w:p>
+      <w:pPr>
+        <w:pStyle w:val="ListParagraph"/>
+        <w:numPr>
+          <w:ilvl w:val="3"/>
+          <w:numId w:val="1"/>
+        </w:numPr>
+      </w:pPr>
+      <w:r>
+        <w:t>The</w:t>
+      </w:r>
+      <w:r>
+        <w:t xml:space="preserve"> main section of the page includes the following</w:t>
       </w:r>
       <w:r>
         <w:t xml:space="preserve"> </w:t>
       </w:r>
+      <w:r>
+        <w:t>media objects</w:t>
+      </w:r>
+      <w:r>
+        <w:t>:</w:t>
+      </w:r>
+    </w:p>
+    <w:p>
+      <w:pPr>
+        <w:pStyle w:val="ListParagraph"/>
+        <w:numPr>
+          <w:ilvl w:val="4"/>
+          <w:numId w:val="1"/>
+        </w:numPr>
+      </w:pPr>
+      <w:r>
+        <w:t>Georgia Adventure</w:t>
+      </w:r>
+    </w:p>
+    <w:p>
+      <w:pPr>
+        <w:pStyle w:val="ListParagraph"/>
+        <w:numPr>
+          <w:ilvl w:val="4"/>
+          <w:numId w:val="1"/>
+        </w:numPr>
+      </w:pPr>
+      <w:r>
+        <w:t>Wine in Georgia</w:t>
+      </w:r>
+    </w:p>
+    <w:p>
+      <w:pPr>
+        <w:pStyle w:val="ListParagraph"/>
+        <w:numPr>
+          <w:ilvl w:val="4"/>
+          <w:numId w:val="1"/>
+        </w:numPr>
+      </w:pPr>
+      <w:r>
+        <w:t>Georgian Caucasus Mountain Ski Paradise</w:t>
+      </w:r>
+    </w:p>
+    <w:p>
+      <w:pPr>
+        <w:pStyle w:val="ListParagraph"/>
+        <w:numPr>
+          <w:ilvl w:val="4"/>
+          <w:numId w:val="1"/>
+        </w:numPr>
+      </w:pPr>
       <w:proofErr w:type="spellStart"/>
       <w:r>
-        <w:t>Korbuleti</w:t>
+        <w:t>Svaneti</w:t>
       </w:r>
       <w:proofErr w:type="spellEnd"/>
       <w:r>
-        <w:t xml:space="preserve">”. </w:t>
+        <w:t xml:space="preserve"> Highlands</w:t>
       </w:r>
     </w:p>
     <w:p>
@@ -130,9 +642,15 @@
           <w:ilvl w:val="2"/>
           <w:numId w:val="1"/>
         </w:numPr>
-      </w:pPr>
-      <w:r>
-        <w:t>Tabbed Information</w:t>
+        <w:rPr>
+          <w:b/>
+        </w:rPr>
+      </w:pPr>
+      <w:r>
+        <w:rPr>
+          <w:b/>
+        </w:rPr>
+        <w:t>Footer</w:t>
       </w:r>
     </w:p>
     <w:p>
@@ -144,7 +662,13 @@
         </w:numPr>
       </w:pPr>
       <w:r>
-        <w:t>Below the carousel, the user will find tabbed information regarding Georgia. The three tabbed sections are:</w:t>
+        <w:t xml:space="preserve">The </w:t>
+      </w:r>
+      <w:r>
+        <w:t>tours page</w:t>
+      </w:r>
+      <w:r>
+        <w:t xml:space="preserve"> will end with a footer containing:</w:t>
       </w:r>
     </w:p>
     <w:p>
@@ -156,7 +680,7 @@
         </w:numPr>
       </w:pPr>
       <w:r>
-        <w:t>About Georgia</w:t>
+        <w:t>Links to other pages on the site:</w:t>
       </w:r>
     </w:p>
     <w:p>
@@ -168,7 +692,31 @@
         </w:numPr>
       </w:pPr>
       <w:r>
-        <w:t>Here the user can read a brief description of the country</w:t>
+        <w:t>Home</w:t>
+      </w:r>
+    </w:p>
+    <w:p>
+      <w:pPr>
+        <w:pStyle w:val="ListParagraph"/>
+        <w:numPr>
+          <w:ilvl w:val="5"/>
+          <w:numId w:val="1"/>
+        </w:numPr>
+      </w:pPr>
+      <w:r>
+        <w:t>Activities</w:t>
+      </w:r>
+    </w:p>
+    <w:p>
+      <w:pPr>
+        <w:pStyle w:val="ListParagraph"/>
+        <w:numPr>
+          <w:ilvl w:val="5"/>
+          <w:numId w:val="1"/>
+        </w:numPr>
+      </w:pPr>
+      <w:r>
+        <w:t>Tours</w:t>
       </w:r>
     </w:p>
     <w:p>
@@ -180,226 +728,128 @@
         </w:numPr>
       </w:pPr>
       <w:r>
-        <w:t>Map</w:t>
-      </w:r>
-    </w:p>
-    <w:p>
-      <w:pPr>
-        <w:pStyle w:val="ListParagraph"/>
-        <w:numPr>
-          <w:ilvl w:val="5"/>
-          <w:numId w:val="1"/>
-        </w:numPr>
-      </w:pPr>
-      <w:r>
-        <w:t>By clicking on this tab, the user may view an interactive map of Georgia</w:t>
-      </w:r>
-    </w:p>
-    <w:p>
-      <w:pPr>
-        <w:pStyle w:val="ListParagraph"/>
-        <w:numPr>
-          <w:ilvl w:val="4"/>
-          <w:numId w:val="1"/>
-        </w:numPr>
-      </w:pPr>
-      <w:r>
-        <w:t>Currency</w:t>
-      </w:r>
-    </w:p>
-    <w:p>
-      <w:pPr>
-        <w:pStyle w:val="ListParagraph"/>
-        <w:numPr>
-          <w:ilvl w:val="5"/>
-          <w:numId w:val="1"/>
-        </w:numPr>
-      </w:pPr>
-      <w:r>
-        <w:t xml:space="preserve">By navigating to this tab, the user may view the current exchange rate for the US Dollar to the Georgian </w:t>
+        <w:t>Social Icons to follow Georgia on Social Media</w:t>
+      </w:r>
+    </w:p>
+    <w:p>
+      <w:pPr>
+        <w:pStyle w:val="ListParagraph"/>
+        <w:numPr>
+          <w:ilvl w:val="0"/>
+          <w:numId w:val="1"/>
+        </w:numPr>
+        <w:rPr>
+          <w:b/>
+          <w:sz w:val="28"/>
+          <w:szCs w:val="28"/>
+        </w:rPr>
+      </w:pPr>
+      <w:r>
+        <w:rPr>
+          <w:b/>
+          <w:sz w:val="28"/>
+          <w:szCs w:val="28"/>
+        </w:rPr>
+        <w:t>Design and Implementation</w:t>
+      </w:r>
+    </w:p>
+    <w:p>
+      <w:pPr>
+        <w:pStyle w:val="ListParagraph"/>
+        <w:numPr>
+          <w:ilvl w:val="1"/>
+          <w:numId w:val="1"/>
+        </w:numPr>
+        <w:rPr>
+          <w:i/>
+        </w:rPr>
+      </w:pPr>
+      <w:r>
+        <w:rPr>
+          <w:i/>
+        </w:rPr>
+        <w:t xml:space="preserve">How did we convert from the design to the actual reality of the project? </w:t>
+      </w:r>
+    </w:p>
+    <w:p>
+      <w:pPr>
+        <w:pStyle w:val="ListParagraph"/>
+        <w:ind w:left="1440"/>
+      </w:pPr>
+      <w:r>
+        <w:t>We did not follow entirely the design layout due to some unforeseen issues and discoveries. As we have explored more content on the Bootstrap components, weather and map widgets, we decided to move the</w:t>
+      </w:r>
+      <w:r>
+        <w:t xml:space="preserve"> widget codes </w:t>
+      </w:r>
+      <w:r>
+        <w:t xml:space="preserve">from the footer to tabs section. </w:t>
+      </w:r>
+      <w:r>
+        <w:t xml:space="preserve">The time clock widget was never a part of the wire frame conceptual design, but was added later to the jumbotron. </w:t>
+      </w:r>
+      <w:r>
+        <w:t xml:space="preserve">Due to lack of time, the </w:t>
+      </w:r>
+      <w:r>
+        <w:t xml:space="preserve">development of the </w:t>
+      </w:r>
+      <w:r>
+        <w:t xml:space="preserve">accommodation webpage (hotels/restaurants) was </w:t>
+      </w:r>
+      <w:r>
+        <w:t xml:space="preserve">canceled. </w:t>
+      </w:r>
+      <w:r>
+        <w:t xml:space="preserve"> </w:t>
+      </w:r>
+    </w:p>
+    <w:p>
+      <w:pPr>
+        <w:pStyle w:val="ListParagraph"/>
+        <w:ind w:left="1440"/>
+      </w:pPr>
+    </w:p>
+    <w:p>
+      <w:pPr>
+        <w:pStyle w:val="ListParagraph"/>
+        <w:numPr>
+          <w:ilvl w:val="1"/>
+          <w:numId w:val="1"/>
+        </w:numPr>
+        <w:rPr>
+          <w:i/>
+        </w:rPr>
+      </w:pPr>
+      <w:r>
+        <w:rPr>
+          <w:i/>
+        </w:rPr>
+        <w:t>What choices, modifications, or substitutions did we make?</w:t>
+      </w:r>
+    </w:p>
+    <w:p>
+      <w:pPr>
+        <w:pStyle w:val="ListParagraph"/>
+        <w:ind w:left="1440"/>
+      </w:pPr>
+      <w:r>
+        <w:t xml:space="preserve">The carousel being inserted into Home Page was customized drastically to match the home page color theme. The </w:t>
       </w:r>
       <w:proofErr w:type="spellStart"/>
       <w:r>
-        <w:t>Lari</w:t>
+        <w:t>JQuery</w:t>
       </w:r>
       <w:proofErr w:type="spellEnd"/>
       <w:r>
-        <w:t>.</w:t>
-      </w:r>
-    </w:p>
-    <w:p>
-      <w:pPr>
-        <w:pStyle w:val="ListParagraph"/>
-        <w:numPr>
-          <w:ilvl w:val="2"/>
-          <w:numId w:val="1"/>
-        </w:numPr>
-      </w:pPr>
-      <w:r>
-        <w:t>Weather Widget</w:t>
-      </w:r>
-    </w:p>
-    <w:p>
-      <w:pPr>
-        <w:pStyle w:val="ListParagraph"/>
-        <w:numPr>
-          <w:ilvl w:val="3"/>
-          <w:numId w:val="1"/>
-        </w:numPr>
-      </w:pPr>
-      <w:r>
-        <w:t xml:space="preserve">Below the Tabbed Information, the user will find a weather widget that will tell them the current </w:t>
-      </w:r>
-      <w:r>
-        <w:t>weather information for Georgia’s capital city, Tbilisi.</w:t>
-      </w:r>
-    </w:p>
-    <w:p>
-      <w:pPr>
-        <w:pStyle w:val="ListParagraph"/>
-        <w:numPr>
-          <w:ilvl w:val="2"/>
-          <w:numId w:val="1"/>
-        </w:numPr>
-      </w:pPr>
-      <w:r>
-        <w:t>Embedded Videos</w:t>
-      </w:r>
-    </w:p>
-    <w:p>
-      <w:pPr>
-        <w:pStyle w:val="ListParagraph"/>
-        <w:numPr>
-          <w:ilvl w:val="3"/>
-          <w:numId w:val="1"/>
-        </w:numPr>
-      </w:pPr>
-      <w:r>
-        <w:t xml:space="preserve">Under the weather widget, the user will be able to interact with two </w:t>
-      </w:r>
-      <w:r>
-        <w:t>embedded videos:</w:t>
-      </w:r>
-    </w:p>
-    <w:p>
-      <w:pPr>
-        <w:pStyle w:val="ListParagraph"/>
-        <w:numPr>
-          <w:ilvl w:val="4"/>
-          <w:numId w:val="1"/>
-        </w:numPr>
-      </w:pPr>
-      <w:r>
-        <w:t>The Statue of Love: Batumi, Georgia</w:t>
-      </w:r>
-    </w:p>
-    <w:p>
-      <w:pPr>
-        <w:pStyle w:val="ListParagraph"/>
-        <w:numPr>
-          <w:ilvl w:val="4"/>
-          <w:numId w:val="1"/>
-        </w:numPr>
-      </w:pPr>
-      <w:r>
-        <w:t>The Most Beautiful Country, Georgia</w:t>
-      </w:r>
-    </w:p>
-    <w:p>
-      <w:pPr>
-        <w:pStyle w:val="ListParagraph"/>
-        <w:numPr>
-          <w:ilvl w:val="2"/>
-          <w:numId w:val="1"/>
-        </w:numPr>
-      </w:pPr>
-      <w:r>
-        <w:t>Footer</w:t>
-      </w:r>
-    </w:p>
-    <w:p>
-      <w:pPr>
-        <w:pStyle w:val="ListParagraph"/>
-        <w:numPr>
-          <w:ilvl w:val="3"/>
-          <w:numId w:val="1"/>
-        </w:numPr>
-      </w:pPr>
-      <w:r>
-        <w:t>The homepage will end with a footer containing:</w:t>
-      </w:r>
-    </w:p>
-    <w:p>
-      <w:pPr>
-        <w:pStyle w:val="ListParagraph"/>
-        <w:numPr>
-          <w:ilvl w:val="4"/>
-          <w:numId w:val="1"/>
-        </w:numPr>
-      </w:pPr>
-      <w:r>
-        <w:t>Links to other pages on the site:</w:t>
-      </w:r>
-    </w:p>
-    <w:p>
-      <w:pPr>
-        <w:pStyle w:val="ListParagraph"/>
-        <w:numPr>
-          <w:ilvl w:val="5"/>
-          <w:numId w:val="1"/>
-        </w:numPr>
-      </w:pPr>
-      <w:r>
-        <w:t>Home</w:t>
-      </w:r>
-    </w:p>
-    <w:p>
-      <w:pPr>
-        <w:pStyle w:val="ListParagraph"/>
-        <w:numPr>
-          <w:ilvl w:val="5"/>
-          <w:numId w:val="1"/>
-        </w:numPr>
-      </w:pPr>
-      <w:r>
-        <w:t>Activities</w:t>
-      </w:r>
-    </w:p>
-    <w:p>
-      <w:pPr>
-        <w:pStyle w:val="ListParagraph"/>
-        <w:numPr>
-          <w:ilvl w:val="5"/>
-          <w:numId w:val="1"/>
-        </w:numPr>
-      </w:pPr>
-      <w:r>
-        <w:t>Tours</w:t>
-      </w:r>
-    </w:p>
-    <w:p>
-      <w:pPr>
-        <w:pStyle w:val="ListParagraph"/>
-        <w:numPr>
-          <w:ilvl w:val="4"/>
-          <w:numId w:val="1"/>
-        </w:numPr>
-      </w:pPr>
-      <w:r>
-        <w:t>Social Icons to follow Georgia on Social Media</w:t>
-      </w:r>
-    </w:p>
-    <w:p>
-      <w:pPr>
-        <w:pStyle w:val="ListParagraph"/>
-        <w:numPr>
-          <w:ilvl w:val="4"/>
-          <w:numId w:val="1"/>
-        </w:numPr>
-      </w:pPr>
-      <w:r>
-        <w:t>A signature crediting the authors of the project</w:t>
-      </w:r>
+        <w:t xml:space="preserve"> script was introduced to render the ‘Welcome Georgia’ title in the jumbotron with a respect of the image content. The dynamic and responsive modal with animation effects and descriptive caption was added to the Tours Page to each media object. </w:t>
+      </w:r>
+    </w:p>
+    <w:p>
+      <w:pPr>
+        <w:pStyle w:val="ListParagraph"/>
+        <w:ind w:left="1440"/>
+      </w:pPr>
     </w:p>
     <w:p>
       <w:pPr>
@@ -408,159 +858,1046 @@
           <w:ilvl w:val="1"/>
           <w:numId w:val="1"/>
         </w:numPr>
-      </w:pPr>
-      <w:r>
+        <w:rPr>
+          <w:i/>
+        </w:rPr>
+      </w:pPr>
+      <w:r>
+        <w:rPr>
+          <w:i/>
+        </w:rPr>
+        <w:t>What modules and libraries did we use?</w:t>
+      </w:r>
+    </w:p>
+    <w:p>
+      <w:pPr>
+        <w:pStyle w:val="ListParagraph"/>
+        <w:ind w:left="1440"/>
+      </w:pPr>
+      <w:r>
+        <w:t xml:space="preserve">The </w:t>
+      </w:r>
+      <w:proofErr w:type="spellStart"/>
+      <w:r>
+        <w:t>npm</w:t>
+      </w:r>
+      <w:proofErr w:type="spellEnd"/>
+      <w:r>
+        <w:t xml:space="preserve"> node modules with the listed below dependencies, lite-server module</w:t>
+      </w:r>
+      <w:r>
+        <w:t xml:space="preserve">, </w:t>
+      </w:r>
+      <w:proofErr w:type="spellStart"/>
+      <w:r>
+        <w:t>Boostrap</w:t>
+      </w:r>
+      <w:proofErr w:type="spellEnd"/>
+      <w:r>
+        <w:t xml:space="preserve"> and jQuery librar</w:t>
+      </w:r>
+      <w:r>
+        <w:t>ies</w:t>
+      </w:r>
+      <w:r>
+        <w:t xml:space="preserve"> were used. </w:t>
+      </w:r>
+    </w:p>
+    <w:p>
+      <w:pPr>
+        <w:spacing w:after="0" w:line="285" w:lineRule="atLeast"/>
+        <w:ind w:left="2160"/>
+        <w:rPr>
+          <w:rFonts w:eastAsia="Times New Roman" w:cstheme="minorHAnsi"/>
+          <w:sz w:val="21"/>
+          <w:szCs w:val="21"/>
+        </w:rPr>
+      </w:pPr>
+      <w:r>
+        <w:rPr>
+          <w:rFonts w:eastAsia="Times New Roman" w:cstheme="minorHAnsi"/>
+          <w:sz w:val="21"/>
+          <w:szCs w:val="21"/>
+        </w:rPr>
+        <w:t xml:space="preserve">    </w:t>
+      </w:r>
+      <w:r>
+        <w:rPr>
+          <w:rFonts w:eastAsia="Times New Roman" w:cstheme="minorHAnsi"/>
+          <w:i/>
+          <w:iCs/>
+          <w:sz w:val="21"/>
+          <w:szCs w:val="21"/>
+        </w:rPr>
+        <w:t>"bootstrap"</w:t>
+      </w:r>
+      <w:r>
+        <w:rPr>
+          <w:rFonts w:eastAsia="Times New Roman" w:cstheme="minorHAnsi"/>
+          <w:sz w:val="21"/>
+          <w:szCs w:val="21"/>
+        </w:rPr>
+        <w:t>: "^4.0.0",</w:t>
+      </w:r>
+    </w:p>
+    <w:p>
+      <w:pPr>
+        <w:spacing w:after="0" w:line="285" w:lineRule="atLeast"/>
+        <w:ind w:left="2160"/>
+        <w:rPr>
+          <w:rFonts w:eastAsia="Times New Roman" w:cstheme="minorHAnsi"/>
+          <w:sz w:val="21"/>
+          <w:szCs w:val="21"/>
+        </w:rPr>
+      </w:pPr>
+      <w:r>
+        <w:rPr>
+          <w:rFonts w:eastAsia="Times New Roman" w:cstheme="minorHAnsi"/>
+          <w:sz w:val="21"/>
+          <w:szCs w:val="21"/>
+        </w:rPr>
+        <w:t xml:space="preserve">    </w:t>
+      </w:r>
+      <w:r>
+        <w:rPr>
+          <w:rFonts w:eastAsia="Times New Roman" w:cstheme="minorHAnsi"/>
+          <w:i/>
+          <w:iCs/>
+          <w:sz w:val="21"/>
+          <w:szCs w:val="21"/>
+        </w:rPr>
+        <w:t>"bootstrap-social"</w:t>
+      </w:r>
+      <w:r>
+        <w:rPr>
+          <w:rFonts w:eastAsia="Times New Roman" w:cstheme="minorHAnsi"/>
+          <w:sz w:val="21"/>
+          <w:szCs w:val="21"/>
+        </w:rPr>
+        <w:t>: "^5.1.1",</w:t>
+      </w:r>
+    </w:p>
+    <w:p>
+      <w:pPr>
+        <w:spacing w:after="0" w:line="285" w:lineRule="atLeast"/>
+        <w:ind w:left="2160"/>
+        <w:rPr>
+          <w:rFonts w:eastAsia="Times New Roman" w:cstheme="minorHAnsi"/>
+          <w:sz w:val="21"/>
+          <w:szCs w:val="21"/>
+        </w:rPr>
+      </w:pPr>
+      <w:r>
+        <w:rPr>
+          <w:rFonts w:eastAsia="Times New Roman" w:cstheme="minorHAnsi"/>
+          <w:sz w:val="21"/>
+          <w:szCs w:val="21"/>
+        </w:rPr>
         <w:lastRenderedPageBreak/>
-        <w:t>The Activities Page:</w:t>
-      </w:r>
-    </w:p>
-    <w:p>
-      <w:pPr>
-        <w:pStyle w:val="ListParagraph"/>
-        <w:numPr>
-          <w:ilvl w:val="1"/>
-          <w:numId w:val="1"/>
-        </w:numPr>
-      </w:pPr>
-      <w:r>
-        <w:t>The Tours Page:</w:t>
-      </w:r>
-    </w:p>
-    <w:p>
-      <w:pPr>
-        <w:pStyle w:val="ListParagraph"/>
-        <w:numPr>
-          <w:ilvl w:val="0"/>
-          <w:numId w:val="1"/>
-        </w:numPr>
-      </w:pPr>
-      <w:r>
-        <w:t>Design and Implementation</w:t>
-      </w:r>
-    </w:p>
-    <w:p>
-      <w:pPr>
-        <w:pStyle w:val="ListParagraph"/>
-        <w:numPr>
-          <w:ilvl w:val="1"/>
-          <w:numId w:val="1"/>
-        </w:numPr>
-      </w:pPr>
-      <w:r>
-        <w:t xml:space="preserve">How did we convert from the design to the actual reality of the project? </w:t>
-      </w:r>
-    </w:p>
-    <w:p>
-      <w:pPr>
-        <w:pStyle w:val="ListParagraph"/>
-        <w:numPr>
-          <w:ilvl w:val="1"/>
-          <w:numId w:val="1"/>
-        </w:numPr>
-      </w:pPr>
-      <w:r>
-        <w:t>What choices, modifications, or substitutions did we make?</w:t>
-      </w:r>
-    </w:p>
-    <w:p>
-      <w:pPr>
-        <w:pStyle w:val="ListParagraph"/>
-        <w:numPr>
-          <w:ilvl w:val="1"/>
-          <w:numId w:val="1"/>
-        </w:numPr>
-      </w:pPr>
-      <w:r>
-        <w:t>What modules and libraries did we use?</w:t>
-      </w:r>
-    </w:p>
-    <w:p>
-      <w:pPr>
-        <w:pStyle w:val="ListParagraph"/>
-        <w:numPr>
-          <w:ilvl w:val="1"/>
-          <w:numId w:val="1"/>
-        </w:numPr>
-      </w:pPr>
-      <w:r>
-        <w:t>Screen Shots of web page:</w:t>
-      </w:r>
-    </w:p>
-    <w:p>
-      <w:pPr>
-        <w:pStyle w:val="ListParagraph"/>
-        <w:numPr>
-          <w:ilvl w:val="0"/>
-          <w:numId w:val="1"/>
-        </w:numPr>
-      </w:pPr>
-      <w:r>
-        <w:t>Conclusions</w:t>
-      </w:r>
-    </w:p>
-    <w:p>
-      <w:pPr>
-        <w:pStyle w:val="ListParagraph"/>
-        <w:numPr>
-          <w:ilvl w:val="1"/>
-          <w:numId w:val="1"/>
-        </w:numPr>
-      </w:pPr>
-      <w:r>
-        <w:t>Results:</w:t>
-      </w:r>
-    </w:p>
-    <w:p>
-      <w:pPr>
-        <w:pStyle w:val="ListParagraph"/>
-        <w:numPr>
-          <w:ilvl w:val="1"/>
-          <w:numId w:val="1"/>
-        </w:numPr>
-      </w:pPr>
-      <w:r>
-        <w:t>Features and shortcomings:</w:t>
-      </w:r>
-    </w:p>
-    <w:p>
-      <w:pPr>
-        <w:pStyle w:val="ListParagraph"/>
-        <w:numPr>
-          <w:ilvl w:val="1"/>
-          <w:numId w:val="1"/>
-        </w:numPr>
-      </w:pPr>
-      <w:r>
-        <w:t>Anything we would have done differently, looking back?</w:t>
-      </w:r>
-    </w:p>
-    <w:p>
-      <w:pPr>
-        <w:pStyle w:val="ListParagraph"/>
-        <w:numPr>
-          <w:ilvl w:val="0"/>
-          <w:numId w:val="1"/>
-        </w:numPr>
-      </w:pPr>
-      <w:r>
-        <w:t>References:</w:t>
-      </w:r>
-    </w:p>
-    <w:p>
-      <w:pPr>
-        <w:pStyle w:val="ListParagraph"/>
-        <w:numPr>
-          <w:ilvl w:val="1"/>
-          <w:numId w:val="1"/>
-        </w:numPr>
-      </w:pPr>
-      <w:r>
-        <w:t xml:space="preserve">Websites/books that we used </w:t>
+        <w:t xml:space="preserve">    </w:t>
+      </w:r>
+      <w:r>
+        <w:rPr>
+          <w:rFonts w:eastAsia="Times New Roman" w:cstheme="minorHAnsi"/>
+          <w:i/>
+          <w:iCs/>
+          <w:sz w:val="21"/>
+          <w:szCs w:val="21"/>
+        </w:rPr>
+        <w:t>"font-awesome"</w:t>
+      </w:r>
+      <w:r>
+        <w:rPr>
+          <w:rFonts w:eastAsia="Times New Roman" w:cstheme="minorHAnsi"/>
+          <w:sz w:val="21"/>
+          <w:szCs w:val="21"/>
+        </w:rPr>
+        <w:t>: "^4.7.0",</w:t>
       </w:r>
       <w:bookmarkStart w:id="0" w:name="_GoBack"/>
       <w:bookmarkEnd w:id="0"/>
     </w:p>
+    <w:p>
+      <w:pPr>
+        <w:spacing w:after="0" w:line="285" w:lineRule="atLeast"/>
+        <w:ind w:left="2160"/>
+        <w:rPr>
+          <w:rFonts w:eastAsia="Times New Roman" w:cstheme="minorHAnsi"/>
+          <w:sz w:val="21"/>
+          <w:szCs w:val="21"/>
+        </w:rPr>
+      </w:pPr>
+      <w:r>
+        <w:rPr>
+          <w:rFonts w:eastAsia="Times New Roman" w:cstheme="minorHAnsi"/>
+          <w:sz w:val="21"/>
+          <w:szCs w:val="21"/>
+        </w:rPr>
+        <w:t xml:space="preserve">    </w:t>
+      </w:r>
+      <w:r>
+        <w:rPr>
+          <w:rFonts w:eastAsia="Times New Roman" w:cstheme="minorHAnsi"/>
+          <w:i/>
+          <w:iCs/>
+          <w:sz w:val="21"/>
+          <w:szCs w:val="21"/>
+        </w:rPr>
+        <w:t>"</w:t>
+      </w:r>
+      <w:proofErr w:type="spellStart"/>
+      <w:r>
+        <w:rPr>
+          <w:rFonts w:eastAsia="Times New Roman" w:cstheme="minorHAnsi"/>
+          <w:i/>
+          <w:iCs/>
+          <w:sz w:val="21"/>
+          <w:szCs w:val="21"/>
+        </w:rPr>
+        <w:t>jquery</w:t>
+      </w:r>
+      <w:proofErr w:type="spellEnd"/>
+      <w:r>
+        <w:rPr>
+          <w:rFonts w:eastAsia="Times New Roman" w:cstheme="minorHAnsi"/>
+          <w:i/>
+          <w:iCs/>
+          <w:sz w:val="21"/>
+          <w:szCs w:val="21"/>
+        </w:rPr>
+        <w:t>"</w:t>
+      </w:r>
+      <w:r>
+        <w:rPr>
+          <w:rFonts w:eastAsia="Times New Roman" w:cstheme="minorHAnsi"/>
+          <w:sz w:val="21"/>
+          <w:szCs w:val="21"/>
+        </w:rPr>
+        <w:t>: "^3.3.1",</w:t>
+      </w:r>
+    </w:p>
+    <w:p>
+      <w:pPr>
+        <w:spacing w:after="0" w:line="285" w:lineRule="atLeast"/>
+        <w:ind w:left="2160"/>
+        <w:rPr>
+          <w:rFonts w:eastAsia="Times New Roman" w:cstheme="minorHAnsi"/>
+          <w:sz w:val="21"/>
+          <w:szCs w:val="21"/>
+        </w:rPr>
+      </w:pPr>
+      <w:r>
+        <w:rPr>
+          <w:rFonts w:eastAsia="Times New Roman" w:cstheme="minorHAnsi"/>
+          <w:sz w:val="21"/>
+          <w:szCs w:val="21"/>
+        </w:rPr>
+        <w:t xml:space="preserve">    </w:t>
+      </w:r>
+      <w:r>
+        <w:rPr>
+          <w:rFonts w:eastAsia="Times New Roman" w:cstheme="minorHAnsi"/>
+          <w:i/>
+          <w:iCs/>
+          <w:sz w:val="21"/>
+          <w:szCs w:val="21"/>
+        </w:rPr>
+        <w:t>"popper.js"</w:t>
+      </w:r>
+      <w:r>
+        <w:rPr>
+          <w:rFonts w:eastAsia="Times New Roman" w:cstheme="minorHAnsi"/>
+          <w:sz w:val="21"/>
+          <w:szCs w:val="21"/>
+        </w:rPr>
+        <w:t>: "^1.12.9",</w:t>
+      </w:r>
+    </w:p>
+    <w:p>
+      <w:pPr>
+        <w:spacing w:after="0" w:line="285" w:lineRule="atLeast"/>
+        <w:ind w:left="2160"/>
+        <w:rPr>
+          <w:rFonts w:eastAsia="Times New Roman" w:cstheme="minorHAnsi"/>
+          <w:sz w:val="21"/>
+          <w:szCs w:val="21"/>
+        </w:rPr>
+      </w:pPr>
+      <w:r>
+        <w:rPr>
+          <w:rFonts w:eastAsia="Times New Roman" w:cstheme="minorHAnsi"/>
+          <w:sz w:val="21"/>
+          <w:szCs w:val="21"/>
+        </w:rPr>
+        <w:t xml:space="preserve">    </w:t>
+      </w:r>
+      <w:r>
+        <w:rPr>
+          <w:rFonts w:eastAsia="Times New Roman" w:cstheme="minorHAnsi"/>
+          <w:i/>
+          <w:iCs/>
+          <w:sz w:val="21"/>
+          <w:szCs w:val="21"/>
+        </w:rPr>
+        <w:t>"</w:t>
+      </w:r>
+      <w:proofErr w:type="spellStart"/>
+      <w:r>
+        <w:rPr>
+          <w:rFonts w:eastAsia="Times New Roman" w:cstheme="minorHAnsi"/>
+          <w:i/>
+          <w:iCs/>
+          <w:sz w:val="21"/>
+          <w:szCs w:val="21"/>
+        </w:rPr>
+        <w:t>requirejs</w:t>
+      </w:r>
+      <w:proofErr w:type="spellEnd"/>
+      <w:r>
+        <w:rPr>
+          <w:rFonts w:eastAsia="Times New Roman" w:cstheme="minorHAnsi"/>
+          <w:i/>
+          <w:iCs/>
+          <w:sz w:val="21"/>
+          <w:szCs w:val="21"/>
+        </w:rPr>
+        <w:t>"</w:t>
+      </w:r>
+      <w:r>
+        <w:rPr>
+          <w:rFonts w:eastAsia="Times New Roman" w:cstheme="minorHAnsi"/>
+          <w:sz w:val="21"/>
+          <w:szCs w:val="21"/>
+        </w:rPr>
+        <w:t>: "^2.3.6"</w:t>
+      </w:r>
+    </w:p>
+    <w:p>
+      <w:pPr>
+        <w:spacing w:after="0" w:line="285" w:lineRule="atLeast"/>
+        <w:rPr>
+          <w:rFonts w:ascii="Arial" w:eastAsia="Times New Roman" w:hAnsi="Arial" w:cs="Arial"/>
+          <w:color w:val="F8F8F2"/>
+          <w:sz w:val="21"/>
+          <w:szCs w:val="21"/>
+        </w:rPr>
+      </w:pPr>
+      <w:r>
+        <w:rPr>
+          <w:rFonts w:ascii="Arial" w:eastAsia="Times New Roman" w:hAnsi="Arial" w:cs="Arial"/>
+          <w:color w:val="F8F8F2"/>
+          <w:sz w:val="21"/>
+          <w:szCs w:val="21"/>
+        </w:rPr>
+        <w:t xml:space="preserve">  }</w:t>
+      </w:r>
+    </w:p>
+    <w:p>
+      <w:pPr>
+        <w:pStyle w:val="ListParagraph"/>
+        <w:ind w:left="1440"/>
+      </w:pPr>
+    </w:p>
+    <w:p>
+      <w:pPr>
+        <w:pStyle w:val="ListParagraph"/>
+        <w:numPr>
+          <w:ilvl w:val="1"/>
+          <w:numId w:val="1"/>
+        </w:numPr>
+        <w:rPr>
+          <w:i/>
+        </w:rPr>
+      </w:pPr>
+      <w:r>
+        <w:rPr>
+          <w:i/>
+        </w:rPr>
+        <w:t>Screen Shots of web page:</w:t>
+      </w:r>
+    </w:p>
+    <w:p>
+      <w:pPr>
+        <w:pStyle w:val="ListParagraph"/>
+        <w:numPr>
+          <w:ilvl w:val="2"/>
+          <w:numId w:val="1"/>
+        </w:numPr>
+        <w:rPr>
+          <w:b/>
+        </w:rPr>
+      </w:pPr>
+      <w:r>
+        <w:rPr>
+          <w:b/>
+        </w:rPr>
+        <w:t>Home Page</w:t>
+      </w:r>
+    </w:p>
+    <w:p>
+      <w:pPr>
+        <w:pStyle w:val="ListParagraph"/>
+        <w:numPr>
+          <w:ilvl w:val="2"/>
+          <w:numId w:val="1"/>
+        </w:numPr>
+        <w:rPr>
+          <w:b/>
+        </w:rPr>
+      </w:pPr>
+      <w:r>
+        <w:rPr>
+          <w:b/>
+        </w:rPr>
+        <w:t>Tours Page</w:t>
+      </w:r>
+    </w:p>
+    <w:p>
+      <w:pPr>
+        <w:pStyle w:val="ListParagraph"/>
+        <w:numPr>
+          <w:ilvl w:val="2"/>
+          <w:numId w:val="1"/>
+        </w:numPr>
+        <w:rPr>
+          <w:b/>
+        </w:rPr>
+      </w:pPr>
+      <w:r>
+        <w:rPr>
+          <w:b/>
+        </w:rPr>
+        <w:t>Activities Page</w:t>
+      </w:r>
+    </w:p>
     <w:p/>
+    <w:p>
+      <w:pPr>
+        <w:pStyle w:val="ListParagraph"/>
+        <w:ind w:left="1440"/>
+      </w:pPr>
+      <w:r>
+        <w:rPr>
+          <w:noProof/>
+        </w:rPr>
+        <w:lastRenderedPageBreak/>
+        <w:drawing>
+          <wp:inline distT="0" distB="0" distL="0" distR="0" wp14:anchorId="0F790CAB" wp14:editId="23989B85">
+            <wp:extent cx="5067300" cy="11237544"/>
+            <wp:effectExtent l="0" t="0" r="0" b="2540"/>
+            <wp:docPr id="1" name="Picture 1"/>
+            <wp:cNvGraphicFramePr>
+              <a:graphicFrameLocks xmlns:a="http://schemas.openxmlformats.org/drawingml/2006/main" noChangeAspect="1"/>
+            </wp:cNvGraphicFramePr>
+            <a:graphic xmlns:a="http://schemas.openxmlformats.org/drawingml/2006/main">
+              <a:graphicData uri="http://schemas.openxmlformats.org/drawingml/2006/picture">
+                <pic:pic xmlns:pic="http://schemas.openxmlformats.org/drawingml/2006/picture">
+                  <pic:nvPicPr>
+                    <pic:cNvPr id="0" name="Picture 1"/>
+                    <pic:cNvPicPr>
+                      <a:picLocks noChangeAspect="1" noChangeArrowheads="1"/>
+                    </pic:cNvPicPr>
+                  </pic:nvPicPr>
+                  <pic:blipFill>
+                    <a:blip r:embed="rId5" cstate="print">
+                      <a:extLst>
+                        <a:ext uri="{28A0092B-C50C-407E-A947-70E740481C1C}">
+                          <a14:useLocalDpi xmlns:a14="http://schemas.microsoft.com/office/drawing/2010/main" val="0"/>
+                        </a:ext>
+                      </a:extLst>
+                    </a:blip>
+                    <a:srcRect/>
+                    <a:stretch>
+                      <a:fillRect/>
+                    </a:stretch>
+                  </pic:blipFill>
+                  <pic:spPr bwMode="auto">
+                    <a:xfrm>
+                      <a:off x="0" y="0"/>
+                      <a:ext cx="5070219" cy="11244018"/>
+                    </a:xfrm>
+                    <a:prstGeom prst="rect">
+                      <a:avLst/>
+                    </a:prstGeom>
+                    <a:noFill/>
+                    <a:ln>
+                      <a:noFill/>
+                    </a:ln>
+                  </pic:spPr>
+                </pic:pic>
+              </a:graphicData>
+            </a:graphic>
+          </wp:inline>
+        </w:drawing>
+      </w:r>
+    </w:p>
+    <w:p>
+      <w:pPr>
+        <w:pStyle w:val="ListParagraph"/>
+        <w:ind w:left="1440"/>
+      </w:pPr>
+    </w:p>
+    <w:p>
+      <w:pPr>
+        <w:pStyle w:val="ListParagraph"/>
+        <w:ind w:left="1440"/>
+      </w:pPr>
+    </w:p>
+    <w:p>
+      <w:pPr>
+        <w:pStyle w:val="ListParagraph"/>
+        <w:ind w:left="1440"/>
+      </w:pPr>
+      <w:r>
+        <w:rPr>
+          <w:noProof/>
+        </w:rPr>
+        <w:drawing>
+          <wp:inline distT="0" distB="0" distL="0" distR="0" wp14:anchorId="52326B70" wp14:editId="08B95B9C">
+            <wp:extent cx="5128260" cy="2402842"/>
+            <wp:effectExtent l="0" t="0" r="0" b="0"/>
+            <wp:docPr id="2" name="Picture 2"/>
+            <wp:cNvGraphicFramePr>
+              <a:graphicFrameLocks xmlns:a="http://schemas.openxmlformats.org/drawingml/2006/main" noChangeAspect="1"/>
+            </wp:cNvGraphicFramePr>
+            <a:graphic xmlns:a="http://schemas.openxmlformats.org/drawingml/2006/main">
+              <a:graphicData uri="http://schemas.openxmlformats.org/drawingml/2006/picture">
+                <pic:pic xmlns:pic="http://schemas.openxmlformats.org/drawingml/2006/picture">
+                  <pic:nvPicPr>
+                    <pic:cNvPr id="1" name=""/>
+                    <pic:cNvPicPr/>
+                  </pic:nvPicPr>
+                  <pic:blipFill rotWithShape="1">
+                    <a:blip r:embed="rId6"/>
+                    <a:srcRect l="128" t="12308" b="4501"/>
+                    <a:stretch/>
+                  </pic:blipFill>
+                  <pic:spPr bwMode="auto">
+                    <a:xfrm>
+                      <a:off x="0" y="0"/>
+                      <a:ext cx="5252779" cy="2461185"/>
+                    </a:xfrm>
+                    <a:prstGeom prst="rect">
+                      <a:avLst/>
+                    </a:prstGeom>
+                    <a:ln>
+                      <a:noFill/>
+                    </a:ln>
+                    <a:extLst>
+                      <a:ext uri="{53640926-AAD7-44D8-BBD7-CCE9431645EC}">
+                        <a14:shadowObscured xmlns:a14="http://schemas.microsoft.com/office/drawing/2010/main"/>
+                      </a:ext>
+                    </a:extLst>
+                  </pic:spPr>
+                </pic:pic>
+              </a:graphicData>
+            </a:graphic>
+          </wp:inline>
+        </w:drawing>
+      </w:r>
+    </w:p>
+    <w:p>
+      <w:pPr>
+        <w:pStyle w:val="ListParagraph"/>
+        <w:ind w:left="1440"/>
+      </w:pPr>
+      <w:r>
+        <w:rPr>
+          <w:noProof/>
+        </w:rPr>
+        <w:drawing>
+          <wp:inline distT="0" distB="0" distL="0" distR="0" wp14:anchorId="1702BAB5" wp14:editId="538321C2">
+            <wp:extent cx="5156017" cy="2407920"/>
+            <wp:effectExtent l="0" t="0" r="6985" b="0"/>
+            <wp:docPr id="3" name="Picture 3"/>
+            <wp:cNvGraphicFramePr>
+              <a:graphicFrameLocks xmlns:a="http://schemas.openxmlformats.org/drawingml/2006/main" noChangeAspect="1"/>
+            </wp:cNvGraphicFramePr>
+            <a:graphic xmlns:a="http://schemas.openxmlformats.org/drawingml/2006/main">
+              <a:graphicData uri="http://schemas.openxmlformats.org/drawingml/2006/picture">
+                <pic:pic xmlns:pic="http://schemas.openxmlformats.org/drawingml/2006/picture">
+                  <pic:nvPicPr>
+                    <pic:cNvPr id="1" name=""/>
+                    <pic:cNvPicPr/>
+                  </pic:nvPicPr>
+                  <pic:blipFill rotWithShape="1">
+                    <a:blip r:embed="rId7"/>
+                    <a:srcRect l="-257" t="10940" r="1154" b="6780"/>
+                    <a:stretch/>
+                  </pic:blipFill>
+                  <pic:spPr bwMode="auto">
+                    <a:xfrm>
+                      <a:off x="0" y="0"/>
+                      <a:ext cx="5168529" cy="2413763"/>
+                    </a:xfrm>
+                    <a:prstGeom prst="rect">
+                      <a:avLst/>
+                    </a:prstGeom>
+                    <a:ln>
+                      <a:noFill/>
+                    </a:ln>
+                    <a:extLst>
+                      <a:ext uri="{53640926-AAD7-44D8-BBD7-CCE9431645EC}">
+                        <a14:shadowObscured xmlns:a14="http://schemas.microsoft.com/office/drawing/2010/main"/>
+                      </a:ext>
+                    </a:extLst>
+                  </pic:spPr>
+                </pic:pic>
+              </a:graphicData>
+            </a:graphic>
+          </wp:inline>
+        </w:drawing>
+      </w:r>
+    </w:p>
+    <w:p>
+      <w:pPr>
+        <w:pStyle w:val="ListParagraph"/>
+        <w:numPr>
+          <w:ilvl w:val="0"/>
+          <w:numId w:val="1"/>
+        </w:numPr>
+        <w:rPr>
+          <w:b/>
+          <w:sz w:val="28"/>
+          <w:szCs w:val="28"/>
+        </w:rPr>
+      </w:pPr>
+      <w:r>
+        <w:rPr>
+          <w:b/>
+          <w:sz w:val="28"/>
+          <w:szCs w:val="28"/>
+        </w:rPr>
+        <w:t>Conclusions</w:t>
+      </w:r>
+    </w:p>
+    <w:p>
+      <w:pPr>
+        <w:pStyle w:val="ListParagraph"/>
+        <w:numPr>
+          <w:ilvl w:val="1"/>
+          <w:numId w:val="1"/>
+        </w:numPr>
+        <w:rPr>
+          <w:highlight w:val="yellow"/>
+        </w:rPr>
+      </w:pPr>
+      <w:r>
+        <w:rPr>
+          <w:highlight w:val="yellow"/>
+        </w:rPr>
+        <w:t>Results:</w:t>
+      </w:r>
+    </w:p>
+    <w:p>
+      <w:pPr>
+        <w:pStyle w:val="ListParagraph"/>
+        <w:numPr>
+          <w:ilvl w:val="1"/>
+          <w:numId w:val="1"/>
+        </w:numPr>
+        <w:rPr>
+          <w:i/>
+        </w:rPr>
+      </w:pPr>
+      <w:r>
+        <w:rPr>
+          <w:i/>
+        </w:rPr>
+        <w:t>Features and shortcomings:</w:t>
+      </w:r>
+    </w:p>
+    <w:p>
+      <w:pPr>
+        <w:pStyle w:val="ListParagraph"/>
+        <w:numPr>
+          <w:ilvl w:val="2"/>
+          <w:numId w:val="1"/>
+        </w:numPr>
+        <w:rPr>
+          <w:b/>
+        </w:rPr>
+      </w:pPr>
+      <w:r>
+        <w:rPr>
+          <w:b/>
+        </w:rPr>
+        <w:t>Features</w:t>
+      </w:r>
+    </w:p>
+    <w:p>
+      <w:pPr>
+        <w:pStyle w:val="ListParagraph"/>
+        <w:numPr>
+          <w:ilvl w:val="3"/>
+          <w:numId w:val="1"/>
+        </w:numPr>
+      </w:pPr>
+      <w:r>
+        <w:t xml:space="preserve">The Home Page development is our greatest achievement despite </w:t>
+      </w:r>
+      <w:r>
+        <w:t xml:space="preserve">its </w:t>
+      </w:r>
+      <w:r>
+        <w:t xml:space="preserve">minor bugs and shortcomings. It is highly </w:t>
+      </w:r>
+      <w:r>
+        <w:t xml:space="preserve">responsive and dynamic due to implementation of the Bootstrap components and </w:t>
+      </w:r>
+      <w:proofErr w:type="spellStart"/>
+      <w:r>
+        <w:t>Javascript</w:t>
+      </w:r>
+      <w:proofErr w:type="spellEnd"/>
+      <w:r>
+        <w:t xml:space="preserve"> coding. </w:t>
+      </w:r>
+    </w:p>
+    <w:p>
+      <w:pPr>
+        <w:pStyle w:val="ListParagraph"/>
+        <w:numPr>
+          <w:ilvl w:val="2"/>
+          <w:numId w:val="1"/>
+        </w:numPr>
+        <w:rPr>
+          <w:b/>
+        </w:rPr>
+      </w:pPr>
+      <w:r>
+        <w:rPr>
+          <w:b/>
+        </w:rPr>
+        <w:t>Shortcomings</w:t>
+      </w:r>
+    </w:p>
+    <w:p>
+      <w:pPr>
+        <w:pStyle w:val="ListParagraph"/>
+        <w:numPr>
+          <w:ilvl w:val="3"/>
+          <w:numId w:val="1"/>
+        </w:numPr>
+      </w:pPr>
+      <w:r>
+        <w:t xml:space="preserve">The Home Page carousel fails to render the title in the jumbotron after its manual controls are being used by a user. The automatic image cycling restarts only after a browser refresh. </w:t>
+      </w:r>
+    </w:p>
+    <w:p>
+      <w:pPr>
+        <w:pStyle w:val="ListParagraph"/>
+        <w:numPr>
+          <w:ilvl w:val="3"/>
+          <w:numId w:val="1"/>
+        </w:numPr>
+      </w:pPr>
+      <w:r>
+        <w:t xml:space="preserve">The modal can be displayed initial on the Tours Page only after second image click. Once it’s being clicked by a user, it requires only a single click after the initial double-click event. </w:t>
+      </w:r>
+    </w:p>
+    <w:p>
+      <w:pPr>
+        <w:pStyle w:val="ListParagraph"/>
+        <w:numPr>
+          <w:ilvl w:val="3"/>
+          <w:numId w:val="1"/>
+        </w:numPr>
+      </w:pPr>
+      <w:r>
+        <w:t xml:space="preserve">The font size </w:t>
+      </w:r>
+      <w:r>
+        <w:t xml:space="preserve">and font typology consistency </w:t>
+      </w:r>
+      <w:r>
+        <w:t>of the navigation bar</w:t>
+      </w:r>
+      <w:r>
+        <w:t>s, footers, widgets</w:t>
+      </w:r>
+      <w:r>
+        <w:t xml:space="preserve"> </w:t>
+      </w:r>
+      <w:r>
+        <w:t xml:space="preserve">and carousels </w:t>
+      </w:r>
+      <w:r>
+        <w:t xml:space="preserve">must be improved </w:t>
+      </w:r>
+      <w:r>
+        <w:t>on all pages.</w:t>
+      </w:r>
+    </w:p>
+    <w:p>
+      <w:pPr>
+        <w:pStyle w:val="ListParagraph"/>
+        <w:numPr>
+          <w:ilvl w:val="3"/>
+          <w:numId w:val="1"/>
+        </w:numPr>
+      </w:pPr>
+      <w:r>
+        <w:lastRenderedPageBreak/>
+        <w:t>The Tours Page is lack of detailed descriptive information on trails.</w:t>
+      </w:r>
+    </w:p>
+    <w:p>
+      <w:pPr>
+        <w:ind w:left="1440"/>
+      </w:pPr>
+    </w:p>
+    <w:p>
+      <w:pPr>
+        <w:pStyle w:val="ListParagraph"/>
+        <w:numPr>
+          <w:ilvl w:val="1"/>
+          <w:numId w:val="1"/>
+        </w:numPr>
+        <w:rPr>
+          <w:i/>
+        </w:rPr>
+      </w:pPr>
+      <w:r>
+        <w:rPr>
+          <w:i/>
+          <w:highlight w:val="yellow"/>
+        </w:rPr>
+        <w:t>Anything we would have done differently, looking back?</w:t>
+      </w:r>
+    </w:p>
+    <w:p>
+      <w:pPr>
+        <w:pStyle w:val="ListParagraph"/>
+        <w:ind w:left="1440"/>
+        <w:rPr>
+          <w:i/>
+        </w:rPr>
+      </w:pPr>
+    </w:p>
+    <w:p>
+      <w:pPr>
+        <w:pStyle w:val="ListParagraph"/>
+        <w:numPr>
+          <w:ilvl w:val="0"/>
+          <w:numId w:val="1"/>
+        </w:numPr>
+        <w:rPr>
+          <w:b/>
+          <w:sz w:val="28"/>
+          <w:szCs w:val="28"/>
+        </w:rPr>
+      </w:pPr>
+      <w:r>
+        <w:rPr>
+          <w:b/>
+          <w:sz w:val="28"/>
+          <w:szCs w:val="28"/>
+        </w:rPr>
+        <w:t>References:</w:t>
+      </w:r>
+    </w:p>
+    <w:p>
+      <w:pPr>
+        <w:pStyle w:val="ListParagraph"/>
+        <w:numPr>
+          <w:ilvl w:val="1"/>
+          <w:numId w:val="1"/>
+        </w:numPr>
+        <w:rPr>
+          <w:i/>
+        </w:rPr>
+      </w:pPr>
+      <w:r>
+        <w:rPr>
+          <w:i/>
+        </w:rPr>
+        <w:t xml:space="preserve">Websites/books that we used </w:t>
+      </w:r>
+    </w:p>
+    <w:p>
+      <w:pPr>
+        <w:pStyle w:val="ListParagraph"/>
+        <w:numPr>
+          <w:ilvl w:val="2"/>
+          <w:numId w:val="2"/>
+        </w:numPr>
+        <w:spacing w:line="480" w:lineRule="auto"/>
+      </w:pPr>
+      <w:hyperlink r:id="rId8" w:history="1">
+        <w:r>
+          <w:rPr>
+            <w:rStyle w:val="Hyperlink"/>
+          </w:rPr>
+          <w:t>http://georgia.travel/</w:t>
+        </w:r>
+      </w:hyperlink>
+    </w:p>
+    <w:p>
+      <w:pPr>
+        <w:pStyle w:val="ListParagraph"/>
+        <w:numPr>
+          <w:ilvl w:val="2"/>
+          <w:numId w:val="2"/>
+        </w:numPr>
+        <w:spacing w:line="480" w:lineRule="auto"/>
+      </w:pPr>
+      <w:hyperlink r:id="rId9" w:history="1">
+        <w:r>
+          <w:rPr>
+            <w:rStyle w:val="Hyperlink"/>
+          </w:rPr>
+          <w:t>https://www.facebook.com/georgiaandtravel/</w:t>
+        </w:r>
+      </w:hyperlink>
+    </w:p>
+    <w:p>
+      <w:pPr>
+        <w:pStyle w:val="ListParagraph"/>
+        <w:numPr>
+          <w:ilvl w:val="2"/>
+          <w:numId w:val="2"/>
+        </w:numPr>
+        <w:spacing w:line="480" w:lineRule="auto"/>
+      </w:pPr>
+      <w:hyperlink r:id="rId10" w:history="1">
+        <w:r>
+          <w:rPr>
+            <w:rStyle w:val="Hyperlink"/>
+          </w:rPr>
+          <w:t>https://www.youtube.com/user/GeorgiaAndTravel</w:t>
+        </w:r>
+      </w:hyperlink>
+    </w:p>
+    <w:p>
+      <w:pPr>
+        <w:pStyle w:val="ListParagraph"/>
+        <w:numPr>
+          <w:ilvl w:val="2"/>
+          <w:numId w:val="2"/>
+        </w:numPr>
+        <w:spacing w:line="480" w:lineRule="auto"/>
+      </w:pPr>
+      <w:hyperlink r:id="rId11" w:history="1">
+        <w:r>
+          <w:rPr>
+            <w:rStyle w:val="Hyperlink"/>
+          </w:rPr>
+          <w:t>https://www.youtube.com/watch?v=3vm6JZTN61Y</w:t>
+        </w:r>
+      </w:hyperlink>
+    </w:p>
+    <w:p>
+      <w:pPr>
+        <w:pStyle w:val="ListParagraph"/>
+        <w:numPr>
+          <w:ilvl w:val="2"/>
+          <w:numId w:val="2"/>
+        </w:numPr>
+        <w:spacing w:line="480" w:lineRule="auto"/>
+      </w:pPr>
+      <w:hyperlink r:id="rId12" w:history="1">
+        <w:r>
+          <w:rPr>
+            <w:rStyle w:val="Hyperlink"/>
+          </w:rPr>
+          <w:t>https://www.pinterest.com/traveltogeorgia/</w:t>
+        </w:r>
+      </w:hyperlink>
+    </w:p>
+    <w:p>
+      <w:pPr>
+        <w:pStyle w:val="ListParagraph"/>
+        <w:numPr>
+          <w:ilvl w:val="2"/>
+          <w:numId w:val="2"/>
+        </w:numPr>
+        <w:rPr>
+          <w:rStyle w:val="Hyperlink"/>
+          <w:color w:val="auto"/>
+          <w:u w:val="none"/>
+        </w:rPr>
+      </w:pPr>
+      <w:hyperlink r:id="rId13" w:history="1">
+        <w:r>
+          <w:rPr>
+            <w:rStyle w:val="Hyperlink"/>
+          </w:rPr>
+          <w:t>https://twitter.com/georgiaandtrave</w:t>
+        </w:r>
+      </w:hyperlink>
+      <w:r>
+        <w:rPr>
+          <w:rStyle w:val="Hyperlink"/>
+        </w:rPr>
+        <w:t>l</w:t>
+      </w:r>
+    </w:p>
+    <w:p>
+      <w:pPr>
+        <w:pStyle w:val="ListParagraph"/>
+        <w:ind w:left="1800"/>
+        <w:rPr>
+          <w:rStyle w:val="Hyperlink"/>
+          <w:color w:val="auto"/>
+          <w:u w:val="none"/>
+        </w:rPr>
+      </w:pPr>
+    </w:p>
+    <w:bookmarkStart w:id="1" w:name="_Hlk532518613"/>
+    <w:p>
+      <w:pPr>
+        <w:pStyle w:val="ListParagraph"/>
+        <w:numPr>
+          <w:ilvl w:val="2"/>
+          <w:numId w:val="2"/>
+        </w:numPr>
+        <w:spacing w:line="480" w:lineRule="auto"/>
+      </w:pPr>
+      <w:r>
+        <w:fldChar w:fldCharType="begin"/>
+      </w:r>
+      <w:r>
+        <w:instrText xml:space="preserve"> HYPERLINK "https://www.tripadvisor.com/Attractions-g294194-Activities-Georgia.html" </w:instrText>
+      </w:r>
+      <w:r>
+        <w:fldChar w:fldCharType="separate"/>
+      </w:r>
+      <w:r>
+        <w:rPr>
+          <w:rStyle w:val="Hyperlink"/>
+        </w:rPr>
+        <w:t>https://www.tripadvisor.com/Attractions-g294194-Activities-Georgia.html</w:t>
+      </w:r>
+      <w:r>
+        <w:fldChar w:fldCharType="end"/>
+      </w:r>
+    </w:p>
+    <w:p>
+      <w:pPr>
+        <w:pStyle w:val="ListParagraph"/>
+        <w:numPr>
+          <w:ilvl w:val="2"/>
+          <w:numId w:val="2"/>
+        </w:numPr>
+        <w:spacing w:line="480" w:lineRule="auto"/>
+      </w:pPr>
+      <w:hyperlink r:id="rId14" w:history="1">
+        <w:r>
+          <w:rPr>
+            <w:rStyle w:val="Hyperlink"/>
+          </w:rPr>
+          <w:t>https://www.gotravelyourway.com/2013/11/12/8-reasons-to-travel-to-georgia-and-tbilisi/</w:t>
+        </w:r>
+      </w:hyperlink>
+    </w:p>
+    <w:bookmarkEnd w:id="1"/>
+    <w:p>
+      <w:pPr>
+        <w:pStyle w:val="ListParagraph"/>
+        <w:ind w:left="1440"/>
+      </w:pPr>
+    </w:p>
     <w:sectPr>
       <w:pgSz w:w="12240" w:h="15840"/>
       <w:pgMar w:top="1440" w:right="1440" w:bottom="1440" w:left="1440" w:header="720" w:footer="720" w:gutter="0"/>
@@ -574,9 +1911,95 @@
 <file path=word/numbering.xml><?xml version="1.0" encoding="utf-8"?>
 <w:numbering xmlns:wpc="http://schemas.microsoft.com/office/word/2010/wordprocessingCanvas" xmlns:cx="http://schemas.microsoft.com/office/drawing/2014/chartex" xmlns:cx1="http://schemas.microsoft.com/office/drawing/2015/9/8/chartex" xmlns:cx2="http://schemas.microsoft.com/office/drawing/2015/10/21/chartex" xmlns:cx3="http://schemas.microsoft.com/office/drawing/2016/5/9/chartex" xmlns:cx4="http://schemas.microsoft.com/office/drawing/2016/5/10/chartex" xmlns:cx5="http://schemas.microsoft.com/office/drawing/2016/5/11/chartex" xmlns:cx6="http://schemas.microsoft.com/office/drawing/2016/5/12/chartex" xmlns:cx7="http://schemas.microsoft.com/office/drawing/2016/5/13/chartex" xmlns:cx8="http://schemas.microsoft.com/office/drawing/2016/5/14/chartex" xmlns:mc="http://schemas.openxmlformats.org/markup-compatibility/2006" xmlns:aink="http://schemas.microsoft.com/office/drawing/2016/ink" xmlns:am3d="http://schemas.microsoft.com/office/drawing/2017/model3d" xmlns:o="urn:schemas-microsoft-com:office:office" xmlns:r="http://schemas.openxmlformats.org/officeDocument/2006/relationships" xmlns:m="http://schemas.openxmlformats.org/officeDocument/2006/math" xmlns:v="urn:schemas-microsoft-com:vml" xmlns:wp14="http://schemas.microsoft.com/office/word/2010/wordprocessingDrawing" xmlns:wp="http://schemas.openxmlformats.org/drawingml/2006/wordprocessingDrawing" xmlns:w10="urn:schemas-microsoft-com:office:word" xmlns:w="http://schemas.openxmlformats.org/wordprocessingml/2006/main" xmlns:w14="http://schemas.microsoft.com/office/word/2010/wordml" xmlns:w15="http://schemas.microsoft.com/office/word/2012/wordml" xmlns:w16cid="http://schemas.microsoft.com/office/word/2016/wordml/cid" xmlns:w16se="http://schemas.microsoft.com/office/word/2015/wordml/symex" xmlns:wpg="http://schemas.microsoft.com/office/word/2010/wordprocessingGroup" xmlns:wpi="http://schemas.microsoft.com/office/word/2010/wordprocessingInk" xmlns:wne="http://schemas.microsoft.com/office/word/2006/wordml" xmlns:wps="http://schemas.microsoft.com/office/word/2010/wordprocessingShape" mc:Ignorable="w14 w15 w16se w16cid wp14">
   <w:abstractNum w:abstractNumId="0" w15:restartNumberingAfterBreak="0">
+    <w:nsid w:val="1C425687"/>
+    <w:multiLevelType w:val="hybridMultilevel"/>
+    <w:tmpl w:val="65BE90C6"/>
+    <w:lvl w:ilvl="0" w:tplc="0409000F">
+      <w:start w:val="1"/>
+      <w:numFmt w:val="decimal"/>
+      <w:lvlText w:val="%1."/>
+      <w:lvlJc w:val="left"/>
+      <w:pPr>
+        <w:ind w:left="720" w:hanging="360"/>
+      </w:pPr>
+    </w:lvl>
+    <w:lvl w:ilvl="1" w:tplc="04090019" w:tentative="1">
+      <w:start w:val="1"/>
+      <w:numFmt w:val="lowerLetter"/>
+      <w:lvlText w:val="%2."/>
+      <w:lvlJc w:val="left"/>
+      <w:pPr>
+        <w:ind w:left="1440" w:hanging="360"/>
+      </w:pPr>
+    </w:lvl>
+    <w:lvl w:ilvl="2" w:tplc="0409001B">
+      <w:start w:val="1"/>
+      <w:numFmt w:val="lowerRoman"/>
+      <w:lvlText w:val="%3."/>
+      <w:lvlJc w:val="right"/>
+      <w:pPr>
+        <w:ind w:left="2160" w:hanging="180"/>
+      </w:pPr>
+    </w:lvl>
+    <w:lvl w:ilvl="3" w:tplc="0409000F" w:tentative="1">
+      <w:start w:val="1"/>
+      <w:numFmt w:val="decimal"/>
+      <w:lvlText w:val="%4."/>
+      <w:lvlJc w:val="left"/>
+      <w:pPr>
+        <w:ind w:left="2880" w:hanging="360"/>
+      </w:pPr>
+    </w:lvl>
+    <w:lvl w:ilvl="4" w:tplc="04090019" w:tentative="1">
+      <w:start w:val="1"/>
+      <w:numFmt w:val="lowerLetter"/>
+      <w:lvlText w:val="%5."/>
+      <w:lvlJc w:val="left"/>
+      <w:pPr>
+        <w:ind w:left="3600" w:hanging="360"/>
+      </w:pPr>
+    </w:lvl>
+    <w:lvl w:ilvl="5" w:tplc="0409001B" w:tentative="1">
+      <w:start w:val="1"/>
+      <w:numFmt w:val="lowerRoman"/>
+      <w:lvlText w:val="%6."/>
+      <w:lvlJc w:val="right"/>
+      <w:pPr>
+        <w:ind w:left="4320" w:hanging="180"/>
+      </w:pPr>
+    </w:lvl>
+    <w:lvl w:ilvl="6" w:tplc="0409000F" w:tentative="1">
+      <w:start w:val="1"/>
+      <w:numFmt w:val="decimal"/>
+      <w:lvlText w:val="%7."/>
+      <w:lvlJc w:val="left"/>
+      <w:pPr>
+        <w:ind w:left="5040" w:hanging="360"/>
+      </w:pPr>
+    </w:lvl>
+    <w:lvl w:ilvl="7" w:tplc="04090019" w:tentative="1">
+      <w:start w:val="1"/>
+      <w:numFmt w:val="lowerLetter"/>
+      <w:lvlText w:val="%8."/>
+      <w:lvlJc w:val="left"/>
+      <w:pPr>
+        <w:ind w:left="5760" w:hanging="360"/>
+      </w:pPr>
+    </w:lvl>
+    <w:lvl w:ilvl="8" w:tplc="0409001B" w:tentative="1">
+      <w:start w:val="1"/>
+      <w:numFmt w:val="lowerRoman"/>
+      <w:lvlText w:val="%9."/>
+      <w:lvlJc w:val="right"/>
+      <w:pPr>
+        <w:ind w:left="6480" w:hanging="180"/>
+      </w:pPr>
+    </w:lvl>
+  </w:abstractNum>
+  <w:abstractNum w:abstractNumId="1" w15:restartNumberingAfterBreak="0">
     <w:nsid w:val="7A863E0B"/>
     <w:multiLevelType w:val="hybridMultilevel"/>
-    <w:tmpl w:val="AFB05FC6"/>
+    <w:tmpl w:val="FA949B94"/>
     <w:lvl w:ilvl="0" w:tplc="0409000F">
       <w:start w:val="1"/>
       <w:numFmt w:val="decimal"/>
@@ -663,6 +2086,9 @@
     </w:lvl>
   </w:abstractNum>
   <w:num w:numId="1">
+    <w:abstractNumId w:val="1"/>
+  </w:num>
+  <w:num w:numId="2">
     <w:abstractNumId w:val="0"/>
   </w:num>
 </w:numbering>
@@ -1104,6 +2530,29 @@
       <w:contextualSpacing/>
     </w:pPr>
   </w:style>
+  <w:style w:type="character" w:styleId="Hyperlink">
+    <w:name w:val="Hyperlink"/>
+    <w:basedOn w:val="DefaultParagraphFont"/>
+    <w:uiPriority w:val="99"/>
+    <w:unhideWhenUsed/>
+    <w:rsid w:val="00E650D9"/>
+    <w:rPr>
+      <w:color w:val="0563C1" w:themeColor="hyperlink"/>
+      <w:u w:val="single"/>
+    </w:rPr>
+  </w:style>
+  <w:style w:type="character" w:styleId="UnresolvedMention">
+    <w:name w:val="Unresolved Mention"/>
+    <w:basedOn w:val="DefaultParagraphFont"/>
+    <w:uiPriority w:val="99"/>
+    <w:semiHidden/>
+    <w:unhideWhenUsed/>
+    <w:rsid w:val="00E650D9"/>
+    <w:rPr>
+      <w:color w:val="605E5C"/>
+      <w:shd w:val="clear" w:color="auto" w:fill="E1DFDD"/>
+    </w:rPr>
+  </w:style>
 </w:styles>
 </file>
 
